--- a/docs/overview.docx
+++ b/docs/overview.docx
@@ -1462,10 +1462,10 @@
     <w:basedOn w:val="DefaultParagraphFont"/>
     <w:uiPriority w:val="99"/>
     <w:unhideWhenUsed/>
-    <w:rsid w:val="005316D4"/>
+    <w:rsid w:val="00771E03"/>
     <w:rPr>
       <w:rFonts w:ascii="Consolas" w:cs="Consolas" w:hAnsi="Consolas"/>
-      <w:sz w:val="20"/>
+      <w:sz w:val="18"/>
       <w:szCs w:val="20"/>
     </w:rPr>
   </w:style>
@@ -1474,7 +1474,7 @@
     <w:basedOn w:val="Normal"/>
     <w:next w:val="Normal"/>
     <w:qFormat/>
-    <w:rsid w:val="00BE2C86"/>
+    <w:rsid w:val="00BC28E9"/>
     <w:pPr>
       <w:pBdr>
         <w:top w:color="FF0000" w:space="1" w:sz="8" w:val="single"/>
@@ -1488,14 +1488,14 @@
     </w:pPr>
     <w:rPr>
       <w:rFonts w:ascii="Courier New" w:hAnsi="Courier New"/>
-      <w:sz w:val="20"/>
+      <w:sz w:val="18"/>
     </w:rPr>
   </w:style>
   <w:style w:customStyle="1" w:styleId="SourceCode" w:type="paragraph">
     <w:name w:val="Source Code"/>
     <w:basedOn w:val="Normal"/>
     <w:qFormat/>
-    <w:rsid w:val="005316D4"/>
+    <w:rsid w:val="00771E03"/>
     <w:pPr>
       <w:pBdr>
         <w:top w:color="auto" w:space="1" w:sz="8" w:val="single"/>
@@ -1509,13 +1509,14 @@
     </w:pPr>
     <w:rPr>
       <w:rFonts w:ascii="Courier New" w:hAnsi="Courier New"/>
+      <w:sz w:val="20"/>
     </w:rPr>
   </w:style>
   <w:style w:customStyle="1" w:styleId="Verbatim" w:type="paragraph">
     <w:name w:val="Verbatim"/>
     <w:basedOn w:val="Normal"/>
     <w:qFormat/>
-    <w:rsid w:val="005316D4"/>
+    <w:rsid w:val="00771E03"/>
     <w:pPr>
       <w:shd w:color="auto" w:fill="auto" w:val="pct15"/>
       <w:spacing w:after="240" w:before="240"/>
@@ -1523,13 +1524,37 @@
     </w:pPr>
     <w:rPr>
       <w:rFonts w:ascii="Courier New" w:hAnsi="Courier New"/>
+      <w:sz w:val="18"/>
     </w:rPr>
   </w:style>
   <w:style w:customStyle="1" w:styleId="CodeBlock" w:type="paragraph">
     <w:name w:val="Code Block"/>
     <w:basedOn w:val="Verbatim"/>
     <w:qFormat/>
-    <w:rsid w:val="005316D4"/>
+    <w:rsid w:val="00BC28E9"/>
+  </w:style>
+  <w:style w:styleId="CommentText" w:type="paragraph">
+    <w:name w:val="annotation text"/>
+    <w:basedOn w:val="Normal"/>
+    <w:link w:val="CommentTextChar"/>
+    <w:uiPriority w:val="99"/>
+    <w:unhideWhenUsed/>
+    <w:rsid w:val="00771E03"/>
+    <w:rPr>
+      <w:sz w:val="20"/>
+      <w:szCs w:val="20"/>
+    </w:rPr>
+  </w:style>
+  <w:style w:customStyle="1" w:styleId="CommentTextChar" w:type="character">
+    <w:name w:val="Comment Text Char"/>
+    <w:basedOn w:val="DefaultParagraphFont"/>
+    <w:link w:val="CommentText"/>
+    <w:uiPriority w:val="99"/>
+    <w:rsid w:val="00771E03"/>
+    <w:rPr>
+      <w:sz w:val="20"/>
+      <w:szCs w:val="20"/>
+    </w:rPr>
   </w:style>
   <w:style w:type="character" w:customStyle="1" w:styleId="KeywordTok">
     <w:name w:val="KeywordTok"/>

--- a/docs/overview.docx
+++ b/docs/overview.docx
@@ -949,7 +949,7 @@
     <w:link w:val="Heading1Char"/>
     <w:uiPriority w:val="9"/>
     <w:qFormat/>
-    <w:rsid w:val="00AF5CF1"/>
+    <w:rsid w:val="00846576"/>
     <w:pPr>
       <w:keepNext/>
       <w:keepLines/>
@@ -958,8 +958,9 @@
     </w:pPr>
     <w:rPr>
       <w:rFonts w:asciiTheme="majorHAnsi" w:cstheme="majorBidi" w:eastAsiaTheme="majorEastAsia" w:hAnsiTheme="majorHAnsi"/>
+      <w:b/>
       <w:color w:themeColor="accent1" w:themeShade="BF" w:val="0F4761"/>
-      <w:sz w:val="40"/>
+      <w:sz w:val="28"/>
       <w:szCs w:val="40"/>
     </w:rPr>
   </w:style>
@@ -972,7 +973,7 @@
     <w:semiHidden/>
     <w:unhideWhenUsed/>
     <w:qFormat/>
-    <w:rsid w:val="00AF5CF1"/>
+    <w:rsid w:val="00846576"/>
     <w:pPr>
       <w:keepNext/>
       <w:keepLines/>
@@ -982,7 +983,6 @@
     <w:rPr>
       <w:rFonts w:asciiTheme="majorHAnsi" w:cstheme="majorBidi" w:eastAsiaTheme="majorEastAsia" w:hAnsiTheme="majorHAnsi"/>
       <w:color w:themeColor="accent1" w:themeShade="BF" w:val="0F4761"/>
-      <w:sz w:val="32"/>
       <w:szCs w:val="32"/>
     </w:rPr>
   </w:style>
@@ -992,10 +992,9 @@
     <w:next w:val="Normal"/>
     <w:link w:val="Heading3Char"/>
     <w:uiPriority w:val="9"/>
-    <w:semiHidden/>
     <w:unhideWhenUsed/>
     <w:qFormat/>
-    <w:rsid w:val="00AF5CF1"/>
+    <w:rsid w:val="00846576"/>
     <w:pPr>
       <w:keepNext/>
       <w:keepLines/>
@@ -1005,7 +1004,7 @@
     <w:rPr>
       <w:rFonts w:asciiTheme="minorHAnsi" w:cstheme="majorBidi" w:eastAsiaTheme="majorEastAsia" w:hAnsiTheme="minorHAnsi"/>
       <w:color w:themeColor="accent1" w:themeShade="BF" w:val="0F4761"/>
-      <w:sz w:val="28"/>
+      <w:sz w:val="22"/>
       <w:szCs w:val="28"/>
     </w:rPr>
   </w:style>
@@ -1018,7 +1017,7 @@
     <w:semiHidden/>
     <w:unhideWhenUsed/>
     <w:qFormat/>
-    <w:rsid w:val="00AF5CF1"/>
+    <w:rsid w:val="00846576"/>
     <w:pPr>
       <w:keepNext/>
       <w:keepLines/>
@@ -1027,7 +1026,6 @@
     </w:pPr>
     <w:rPr>
       <w:rFonts w:asciiTheme="minorHAnsi" w:cstheme="majorBidi" w:eastAsiaTheme="majorEastAsia" w:hAnsiTheme="minorHAnsi"/>
-      <w:i/>
       <w:iCs/>
       <w:color w:themeColor="accent1" w:themeShade="BF" w:val="0F4761"/>
     </w:rPr>
@@ -1062,7 +1060,7 @@
     <w:semiHidden/>
     <w:unhideWhenUsed/>
     <w:qFormat/>
-    <w:rsid w:val="00AF5CF1"/>
+    <w:rsid w:val="00846576"/>
     <w:pPr>
       <w:keepNext/>
       <w:keepLines/>
@@ -1071,7 +1069,6 @@
     </w:pPr>
     <w:rPr>
       <w:rFonts w:asciiTheme="minorHAnsi" w:cstheme="majorBidi" w:eastAsiaTheme="majorEastAsia" w:hAnsiTheme="minorHAnsi"/>
-      <w:i/>
       <w:iCs/>
       <w:color w:themeColor="text1" w:themeTint="A6" w:val="595959"/>
     </w:rPr>
@@ -1106,7 +1103,7 @@
     <w:semiHidden/>
     <w:unhideWhenUsed/>
     <w:qFormat/>
-    <w:rsid w:val="00AF5CF1"/>
+    <w:rsid w:val="00846576"/>
     <w:pPr>
       <w:keepNext/>
       <w:keepLines/>
@@ -1114,7 +1111,6 @@
     </w:pPr>
     <w:rPr>
       <w:rFonts w:asciiTheme="minorHAnsi" w:cstheme="majorBidi" w:eastAsiaTheme="majorEastAsia" w:hAnsiTheme="minorHAnsi"/>
-      <w:i/>
       <w:iCs/>
       <w:color w:themeColor="text1" w:themeTint="D8" w:val="272727"/>
     </w:rPr>
@@ -1128,7 +1124,7 @@
     <w:semiHidden/>
     <w:unhideWhenUsed/>
     <w:qFormat/>
-    <w:rsid w:val="00AF5CF1"/>
+    <w:rsid w:val="00846576"/>
     <w:pPr>
       <w:keepNext/>
       <w:keepLines/>
@@ -1137,6 +1133,7 @@
     <w:rPr>
       <w:rFonts w:asciiTheme="minorHAnsi" w:cstheme="majorBidi" w:eastAsiaTheme="majorEastAsia" w:hAnsiTheme="minorHAnsi"/>
       <w:color w:themeColor="text1" w:themeTint="D8" w:val="272727"/>
+      <w:sz w:val="22"/>
     </w:rPr>
   </w:style>
   <w:style w:default="1" w:styleId="DefaultParagraphFont" w:type="character">
@@ -1171,11 +1168,12 @@
     <w:basedOn w:val="DefaultParagraphFont"/>
     <w:link w:val="Heading1"/>
     <w:uiPriority w:val="9"/>
-    <w:rsid w:val="00AF5CF1"/>
+    <w:rsid w:val="00846576"/>
     <w:rPr>
       <w:rFonts w:asciiTheme="majorHAnsi" w:cstheme="majorBidi" w:eastAsiaTheme="majorEastAsia" w:hAnsiTheme="majorHAnsi"/>
+      <w:b/>
       <w:color w:themeColor="accent1" w:themeShade="BF" w:val="0F4761"/>
-      <w:sz w:val="40"/>
+      <w:sz w:val="28"/>
       <w:szCs w:val="40"/>
     </w:rPr>
   </w:style>
@@ -1185,11 +1183,10 @@
     <w:link w:val="Heading2"/>
     <w:uiPriority w:val="9"/>
     <w:semiHidden/>
-    <w:rsid w:val="00AF5CF1"/>
+    <w:rsid w:val="00846576"/>
     <w:rPr>
       <w:rFonts w:asciiTheme="majorHAnsi" w:cstheme="majorBidi" w:eastAsiaTheme="majorEastAsia" w:hAnsiTheme="majorHAnsi"/>
       <w:color w:themeColor="accent1" w:themeShade="BF" w:val="0F4761"/>
-      <w:sz w:val="32"/>
       <w:szCs w:val="32"/>
     </w:rPr>
   </w:style>
@@ -1198,12 +1195,11 @@
     <w:basedOn w:val="DefaultParagraphFont"/>
     <w:link w:val="Heading3"/>
     <w:uiPriority w:val="9"/>
-    <w:semiHidden/>
-    <w:rsid w:val="00AF5CF1"/>
+    <w:rsid w:val="00846576"/>
     <w:rPr>
       <w:rFonts w:asciiTheme="minorHAnsi" w:cstheme="majorBidi" w:eastAsiaTheme="majorEastAsia" w:hAnsiTheme="minorHAnsi"/>
       <w:color w:themeColor="accent1" w:themeShade="BF" w:val="0F4761"/>
-      <w:sz w:val="28"/>
+      <w:sz w:val="22"/>
       <w:szCs w:val="28"/>
     </w:rPr>
   </w:style>
@@ -1213,10 +1209,9 @@
     <w:link w:val="Heading4"/>
     <w:uiPriority w:val="9"/>
     <w:semiHidden/>
-    <w:rsid w:val="00AF5CF1"/>
+    <w:rsid w:val="00846576"/>
     <w:rPr>
       <w:rFonts w:asciiTheme="minorHAnsi" w:cstheme="majorBidi" w:eastAsiaTheme="majorEastAsia" w:hAnsiTheme="minorHAnsi"/>
-      <w:i/>
       <w:iCs/>
       <w:color w:themeColor="accent1" w:themeShade="BF" w:val="0F4761"/>
     </w:rPr>
@@ -1239,10 +1234,9 @@
     <w:link w:val="Heading6"/>
     <w:uiPriority w:val="9"/>
     <w:semiHidden/>
-    <w:rsid w:val="00AF5CF1"/>
+    <w:rsid w:val="00846576"/>
     <w:rPr>
       <w:rFonts w:asciiTheme="minorHAnsi" w:cstheme="majorBidi" w:eastAsiaTheme="majorEastAsia" w:hAnsiTheme="minorHAnsi"/>
-      <w:i/>
       <w:iCs/>
       <w:color w:themeColor="text1" w:themeTint="A6" w:val="595959"/>
     </w:rPr>
@@ -1265,10 +1259,9 @@
     <w:link w:val="Heading8"/>
     <w:uiPriority w:val="9"/>
     <w:semiHidden/>
-    <w:rsid w:val="00AF5CF1"/>
+    <w:rsid w:val="00846576"/>
     <w:rPr>
       <w:rFonts w:asciiTheme="minorHAnsi" w:cstheme="majorBidi" w:eastAsiaTheme="majorEastAsia" w:hAnsiTheme="minorHAnsi"/>
-      <w:i/>
       <w:iCs/>
       <w:color w:themeColor="text1" w:themeTint="D8" w:val="272727"/>
     </w:rPr>
@@ -1279,10 +1272,11 @@
     <w:link w:val="Heading9"/>
     <w:uiPriority w:val="9"/>
     <w:semiHidden/>
-    <w:rsid w:val="00AF5CF1"/>
+    <w:rsid w:val="00846576"/>
     <w:rPr>
       <w:rFonts w:asciiTheme="minorHAnsi" w:cstheme="majorBidi" w:eastAsiaTheme="majorEastAsia" w:hAnsiTheme="minorHAnsi"/>
       <w:color w:themeColor="text1" w:themeTint="D8" w:val="272727"/>
+      <w:sz w:val="22"/>
     </w:rPr>
   </w:style>
   <w:style w:styleId="Title" w:type="paragraph">
@@ -1555,6 +1549,18 @@
       <w:sz w:val="20"/>
       <w:szCs w:val="20"/>
     </w:rPr>
+  </w:style>
+  <w:style w:styleId="TOC1" w:type="paragraph">
+    <w:name w:val="toc 1"/>
+    <w:basedOn w:val="Normal"/>
+    <w:next w:val="Normal"/>
+    <w:autoRedefine/>
+    <w:uiPriority w:val="39"/>
+    <w:unhideWhenUsed/>
+    <w:rsid w:val="00322D32"/>
+    <w:pPr>
+      <w:spacing w:after="100"/>
+    </w:pPr>
   </w:style>
   <w:style w:type="character" w:customStyle="1" w:styleId="KeywordTok">
     <w:name w:val="KeywordTok"/>
